--- a/Εγχειρίδιο χρήσης του Έξυπνου Σπιτιού.docx
+++ b/Εγχειρίδιο χρήσης του Έξυπνου Σπιτιού.docx
@@ -1,6 +1,6 @@
 
 <file path=word/document.xml><?xml version="1.0" encoding="utf-8"?>
-<w:document xmlns:wpc="http://schemas.microsoft.com/office/word/2010/wordprocessingCanvas" xmlns:mc="http://schemas.openxmlformats.org/markup-compatibility/2006" xmlns:o="urn:schemas-microsoft-com:office:office" xmlns:r="http://schemas.openxmlformats.org/officeDocument/2006/relationships" xmlns:m="http://schemas.openxmlformats.org/officeDocument/2006/math" xmlns:v="urn:schemas-microsoft-com:vml" xmlns:wp14="http://schemas.microsoft.com/office/word/2010/wordprocessingDrawing" xmlns:wp="http://schemas.openxmlformats.org/drawingml/2006/wordprocessingDrawing" xmlns:w10="urn:schemas-microsoft-com:office:word" xmlns:w="http://schemas.openxmlformats.org/wordprocessingml/2006/main" xmlns:w14="http://schemas.microsoft.com/office/word/2010/wordml" xmlns:w15="http://schemas.microsoft.com/office/word/2012/wordml" xmlns:wpg="http://schemas.microsoft.com/office/word/2010/wordprocessingGroup" xmlns:wpi="http://schemas.microsoft.com/office/word/2010/wordprocessingInk" xmlns:wne="http://schemas.microsoft.com/office/word/2006/wordml" xmlns:wps="http://schemas.microsoft.com/office/word/2010/wordprocessingShape" mc:Ignorable="w14 w15 wp14">
+<w:document xmlns:wpc="http://schemas.microsoft.com/office/word/2010/wordprocessingCanvas" xmlns:cx="http://schemas.microsoft.com/office/drawing/2014/chartex" xmlns:cx1="http://schemas.microsoft.com/office/drawing/2015/9/8/chartex" xmlns:cx2="http://schemas.microsoft.com/office/drawing/2015/10/21/chartex" xmlns:cx3="http://schemas.microsoft.com/office/drawing/2016/5/9/chartex" xmlns:cx4="http://schemas.microsoft.com/office/drawing/2016/5/10/chartex" xmlns:cx5="http://schemas.microsoft.com/office/drawing/2016/5/11/chartex" xmlns:cx6="http://schemas.microsoft.com/office/drawing/2016/5/12/chartex" xmlns:cx7="http://schemas.microsoft.com/office/drawing/2016/5/13/chartex" xmlns:cx8="http://schemas.microsoft.com/office/drawing/2016/5/14/chartex" xmlns:mc="http://schemas.openxmlformats.org/markup-compatibility/2006" xmlns:aink="http://schemas.microsoft.com/office/drawing/2016/ink" xmlns:am3d="http://schemas.microsoft.com/office/drawing/2017/model3d" xmlns:o="urn:schemas-microsoft-com:office:office" xmlns:r="http://schemas.openxmlformats.org/officeDocument/2006/relationships" xmlns:m="http://schemas.openxmlformats.org/officeDocument/2006/math" xmlns:v="urn:schemas-microsoft-com:vml" xmlns:wp14="http://schemas.microsoft.com/office/word/2010/wordprocessingDrawing" xmlns:wp="http://schemas.openxmlformats.org/drawingml/2006/wordprocessingDrawing" xmlns:w10="urn:schemas-microsoft-com:office:word" xmlns:w="http://schemas.openxmlformats.org/wordprocessingml/2006/main" xmlns:w14="http://schemas.microsoft.com/office/word/2010/wordml" xmlns:w15="http://schemas.microsoft.com/office/word/2012/wordml" xmlns:w16cid="http://schemas.microsoft.com/office/word/2016/wordml/cid" xmlns:w16se="http://schemas.microsoft.com/office/word/2015/wordml/symex" xmlns:wpg="http://schemas.microsoft.com/office/word/2010/wordprocessingGroup" xmlns:wpi="http://schemas.microsoft.com/office/word/2010/wordprocessingInk" xmlns:wne="http://schemas.microsoft.com/office/word/2006/wordml" xmlns:wps="http://schemas.microsoft.com/office/word/2010/wordprocessingShape" mc:Ignorable="w14 w15 w16se w16cid wp14">
   <w:body>
     <w:p>
       <w:pPr>
@@ -73,6 +73,8 @@
           <w:lang w:val="el-GR"/>
         </w:rPr>
       </w:pPr>
+      <w:bookmarkStart w:id="0" w:name="_GoBack"/>
+      <w:bookmarkEnd w:id="0"/>
     </w:p>
     <w:p>
       <w:pPr>
@@ -1086,15 +1088,16 @@
       <w:pPr>
         <w:pStyle w:val="Heading1"/>
       </w:pPr>
-      <w:bookmarkStart w:id="0" w:name="_Toc506824569"/>
+      <w:bookmarkStart w:id="1" w:name="_Toc506824569"/>
       <w:r>
         <w:lastRenderedPageBreak/>
         <w:t>Πρόλογος</w:t>
       </w:r>
-      <w:bookmarkEnd w:id="0"/>
-    </w:p>
-    <w:p>
-      <w:pPr>
+      <w:bookmarkEnd w:id="1"/>
+    </w:p>
+    <w:p>
+      <w:pPr>
+        <w:jc w:val="both"/>
         <w:rPr>
           <w:sz w:val="24"/>
           <w:szCs w:val="24"/>
@@ -1160,7 +1163,7 @@
           <w:szCs w:val="24"/>
           <w:lang w:val="el-GR"/>
         </w:rPr>
-        <w:t xml:space="preserve"> Μέσα σε αυτό το πλαίσιο της τεχνολογικής εξέλιξης πολλές ηλεκτρικές συσκευές γίνονται έξυπνες με την έννοια του ότι μπορούμε</w:t>
+        <w:t xml:space="preserve"> Μέσα σε αυτό το πλαίσιο της τεχνολογικής εξέλιξης πολλές ηλεκτρικές συσκευές γίνονται έξυπνες με την έννοια του ότι μπορούμε να αλληλεπριδράσουν με το χρήστη με κάποιον έξυπνο τρόπο. Η ιδέα του έξυπνου </w:t>
       </w:r>
       <w:r>
         <w:rPr>
@@ -1168,71 +1171,64 @@
           <w:szCs w:val="24"/>
           <w:lang w:val="el-GR"/>
         </w:rPr>
-        <w:t xml:space="preserve"> να αλληλεπριδράσουν με το χρήστη με κάποιον έξυπνο τρόπο. Η ιδέα του έξυπνου σπιτού γεννήθηκε συλλέγοντας ένα σύνολο από συσκευές στο υπερσύνολο μιας κατοικίας. Έτσι λοιπόν αρκεί μόνο να έχουμε σύνδεση στο διαδίκτυο στην κατοικία και όλες οι έξυπνες συσκευές μας είναι ικανές να επικοινωνούνε μαζί μας αλλά και μεταξύ τους. Το παρόν έξυπνο σπίτι έχει διάφορες έξυπνες συσκευές με σημαντικότερες την έξυπνη ντουλάπα, και το έξυπνο ψυγείο. Πέρα από αυτές υπάρχουν διάφοροι αυτοματισμοί όσον αφορά τα φώτα τον κλιματισμό και άλλες ενέργιες τις οποίες μπορεί ο χρήστης να ελέγχει με τη βοήθεια του διαδικτύου μέσα από τον υπολογιστίτη χώρις να χρειάζεται η φυσική του παρουσία εντός της κατοικίας. Οι διάφορες αυτές λειτουργίες και καινοτομίες θα αναλυθούν εκτενώς στα πλαίσια αυτού του εγχειριδίου.</w:t>
-      </w:r>
-    </w:p>
-    <w:p>
-      <w:pPr>
+        <w:t>σπιτιού</w:t>
+      </w:r>
+      <w:r>
         <w:rPr>
           <w:sz w:val="24"/>
           <w:szCs w:val="24"/>
           <w:lang w:val="el-GR"/>
         </w:rPr>
-      </w:pPr>
-    </w:p>
-    <w:p>
-      <w:pPr>
+        <w:t xml:space="preserve"> γεννήθηκε συλλέγοντας ένα σύνολο από συσκευές στο υπερσύνολο μιας κατοικίας. Έτσι λοιπόν αρκεί μόνο να έχουμε σύνδεση στο διαδίκτυο στην κατοικία και όλες οι έξυπνες συσκευές μας είναι ικανές να επικοινωνούνε μαζί μας αλλά και μεταξύ τους. Το παρόν έξυπνο σπίτι έχει διάφορες έξυπνες συσκευές με σημαντικότερες την έξυπνη ντουλάπα, και το έξυπνο ψυγείο. Πέρα από αυτές υπάρχουν διάφοροι αυτοματισμοί όσον αφορά τα φώτα τον κλιματισμό και άλλες </w:t>
+      </w:r>
+      <w:r>
         <w:rPr>
           <w:sz w:val="24"/>
           <w:szCs w:val="24"/>
           <w:lang w:val="el-GR"/>
         </w:rPr>
-      </w:pPr>
-    </w:p>
-    <w:p>
-      <w:pPr>
+        <w:t>ενέργειες</w:t>
+      </w:r>
+      <w:r>
         <w:rPr>
           <w:sz w:val="24"/>
           <w:szCs w:val="24"/>
           <w:lang w:val="el-GR"/>
         </w:rPr>
-      </w:pPr>
-    </w:p>
-    <w:p>
-      <w:pPr>
+        <w:t xml:space="preserve"> τις οποίες μπορεί ο χρήστης να ελέγχει με τη βοήθεια του διαδικτύου μέσα από τον </w:t>
+      </w:r>
+      <w:r>
         <w:rPr>
           <w:sz w:val="24"/>
           <w:szCs w:val="24"/>
           <w:lang w:val="el-GR"/>
         </w:rPr>
-      </w:pPr>
-    </w:p>
-    <w:p>
-      <w:pPr>
+        <w:t>υπολογιστή</w:t>
+      </w:r>
+      <w:r>
         <w:rPr>
           <w:sz w:val="24"/>
           <w:szCs w:val="24"/>
           <w:lang w:val="el-GR"/>
         </w:rPr>
-      </w:pPr>
-    </w:p>
-    <w:p>
-      <w:pPr>
+        <w:t xml:space="preserve"> </w:t>
+      </w:r>
+      <w:r>
         <w:rPr>
           <w:sz w:val="24"/>
           <w:szCs w:val="24"/>
           <w:lang w:val="el-GR"/>
         </w:rPr>
-      </w:pPr>
-    </w:p>
-    <w:p>
-      <w:pPr>
+        <w:t>χωρίς</w:t>
+      </w:r>
+      <w:r>
         <w:rPr>
           <w:sz w:val="24"/>
           <w:szCs w:val="24"/>
           <w:lang w:val="el-GR"/>
         </w:rPr>
-      </w:pPr>
+        <w:t xml:space="preserve"> να χρειάζεται η φυσική του παρουσία εντός της κατοικίας. Οι διάφορες αυτές λειτουργίες και καινοτομίες θα αναλυθούν εκτενώς στα πλαίσια αυτού του εγχειριδίου.</w:t>
+      </w:r>
     </w:p>
     <w:p>
       <w:pPr>
@@ -1335,20 +1331,84 @@
     </w:p>
     <w:p>
       <w:pPr>
+        <w:rPr>
+          <w:sz w:val="24"/>
+          <w:szCs w:val="24"/>
+          <w:lang w:val="el-GR"/>
+        </w:rPr>
+      </w:pPr>
+    </w:p>
+    <w:p>
+      <w:pPr>
+        <w:rPr>
+          <w:sz w:val="24"/>
+          <w:szCs w:val="24"/>
+          <w:lang w:val="el-GR"/>
+        </w:rPr>
+      </w:pPr>
+    </w:p>
+    <w:p>
+      <w:pPr>
+        <w:rPr>
+          <w:sz w:val="24"/>
+          <w:szCs w:val="24"/>
+          <w:lang w:val="el-GR"/>
+        </w:rPr>
+      </w:pPr>
+    </w:p>
+    <w:p>
+      <w:pPr>
+        <w:rPr>
+          <w:sz w:val="24"/>
+          <w:szCs w:val="24"/>
+          <w:lang w:val="el-GR"/>
+        </w:rPr>
+      </w:pPr>
+    </w:p>
+    <w:p>
+      <w:pPr>
+        <w:rPr>
+          <w:sz w:val="24"/>
+          <w:szCs w:val="24"/>
+          <w:lang w:val="el-GR"/>
+        </w:rPr>
+      </w:pPr>
+    </w:p>
+    <w:p>
+      <w:pPr>
+        <w:rPr>
+          <w:sz w:val="24"/>
+          <w:szCs w:val="24"/>
+          <w:lang w:val="el-GR"/>
+        </w:rPr>
+      </w:pPr>
+    </w:p>
+    <w:p>
+      <w:pPr>
+        <w:rPr>
+          <w:sz w:val="24"/>
+          <w:szCs w:val="24"/>
+          <w:lang w:val="el-GR"/>
+        </w:rPr>
+      </w:pPr>
+    </w:p>
+    <w:p>
+      <w:pPr>
         <w:pStyle w:val="Heading1"/>
         <w:rPr>
           <w:sz w:val="24"/>
         </w:rPr>
       </w:pPr>
-      <w:bookmarkStart w:id="1" w:name="_Toc506824570"/>
+      <w:bookmarkStart w:id="2" w:name="_Toc506824570"/>
       <w:r>
         <w:lastRenderedPageBreak/>
         <w:t>Ξεκινώντας</w:t>
       </w:r>
-      <w:bookmarkEnd w:id="1"/>
-    </w:p>
-    <w:p>
-      <w:pPr>
+      <w:bookmarkEnd w:id="2"/>
+    </w:p>
+    <w:p>
+      <w:pPr>
+        <w:jc w:val="both"/>
         <w:rPr>
           <w:sz w:val="24"/>
           <w:szCs w:val="32"/>
@@ -1361,7 +1421,7 @@
           <w:szCs w:val="32"/>
           <w:lang w:val="el-GR"/>
         </w:rPr>
-        <w:t>Εκκινόντας την εφαρμογή ο χρήστης βρίσκεται απευθείας στο σαλόνι της κατοικίας. Από εκεί όπως και σε κάθε δωμάτιο αριστερά και δεξιά της οθόνης υπάρχουν κάποια λευκά κουμπιά τα οποία πατώντας επιτρέπουν την μεταφορά του χρήστη σε κάποιο άλλο δωμάτιο και αντίστοιχα στο δωμάτιο εκείνο υπάρχουν κουμπιά στα ίδια σημεία για τα άλλα δύο δωμάτια εκτός από αυτό που βρίσκεται ο χρήστης</w:t>
+        <w:t>Εκκινώντας</w:t>
       </w:r>
       <w:r>
         <w:rPr>
@@ -1369,6 +1429,14 @@
           <w:szCs w:val="32"/>
           <w:lang w:val="el-GR"/>
         </w:rPr>
+        <w:t xml:space="preserve"> την εφαρμογή ο χρήστης βρίσκεται απευθείας στο σαλόνι της κατοικίας. Από εκεί όπως και σε κάθε δωμάτιο αριστερά και δεξιά της οθόνης υπάρχουν κάποια λευκά κουμπιά τα οποία πατώντας επιτρέπουν την μεταφορά του χρήστη σε κάποιο άλλο δωμάτιο και αντίστοιχα στο δωμάτιο εκείνο υπάρχουν κουμπιά στα ίδια σημεία για τα άλλα δύο δωμάτια εκτός από αυτό που βρίσκεται ο χρήστης</w:t>
+      </w:r>
+      <w:r>
+        <w:rPr>
+          <w:sz w:val="24"/>
+          <w:szCs w:val="32"/>
+          <w:lang w:val="el-GR"/>
+        </w:rPr>
         <w:t xml:space="preserve">. </w:t>
       </w:r>
       <w:r>
@@ -1620,15 +1688,16 @@
       <w:pPr>
         <w:pStyle w:val="Heading1"/>
       </w:pPr>
-      <w:bookmarkStart w:id="2" w:name="_Toc506824571"/>
+      <w:bookmarkStart w:id="3" w:name="_Toc506824571"/>
       <w:r>
         <w:lastRenderedPageBreak/>
         <w:t>Σαλόνι</w:t>
       </w:r>
-      <w:bookmarkEnd w:id="2"/>
-    </w:p>
-    <w:p>
-      <w:pPr>
+      <w:bookmarkEnd w:id="3"/>
+    </w:p>
+    <w:p>
+      <w:pPr>
+        <w:jc w:val="both"/>
         <w:rPr>
           <w:sz w:val="24"/>
           <w:szCs w:val="44"/>
@@ -1717,15 +1786,39 @@
           <w:szCs w:val="44"/>
           <w:lang w:val="el-GR"/>
         </w:rPr>
-        <w:t>για την προσωμοίωση απομακρισμένης χρήσης όλων αυτών τον συσκευών που αναφέρθηκαν. Επίσης όπως κάθε δωμάτια έχει αριστερά και δεξιά κουμπιά μετάβασης σε άλλους χώρους. Με το πάτημα του αριστερού κουμπιού</w:t>
-      </w:r>
-      <w:r>
-        <w:rPr>
-          <w:sz w:val="24"/>
-          <w:szCs w:val="44"/>
-          <w:lang w:val="el-GR"/>
-        </w:rPr>
-        <w:t xml:space="preserve"> (</w:t>
+        <w:t xml:space="preserve">για την </w:t>
+      </w:r>
+      <w:r>
+        <w:rPr>
+          <w:sz w:val="24"/>
+          <w:szCs w:val="44"/>
+          <w:lang w:val="el-GR"/>
+        </w:rPr>
+        <w:t>προσομοίωση</w:t>
+      </w:r>
+      <w:r>
+        <w:rPr>
+          <w:sz w:val="24"/>
+          <w:szCs w:val="44"/>
+          <w:lang w:val="el-GR"/>
+        </w:rPr>
+        <w:t xml:space="preserve"> </w:t>
+      </w:r>
+      <w:r>
+        <w:rPr>
+          <w:sz w:val="24"/>
+          <w:szCs w:val="44"/>
+          <w:lang w:val="el-GR"/>
+        </w:rPr>
+        <w:t>απομακρυσμένης</w:t>
+      </w:r>
+      <w:r>
+        <w:rPr>
+          <w:sz w:val="24"/>
+          <w:szCs w:val="44"/>
+          <w:lang w:val="el-GR"/>
+        </w:rPr>
+        <w:t xml:space="preserve"> χρήσης όλων αυτών τον συσκευών που αναφέρθηκαν. Επίσης όπως κάθε δωμάτια έχει αριστερά και δεξιά κουμπιά μετάβασης σε άλλους χώρους. Με το πάτημα του αριστερού κουμπιού (</w:t>
       </w:r>
       <w:r>
         <w:rPr>
@@ -1748,15 +1841,7 @@
           <w:szCs w:val="44"/>
           <w:lang w:val="el-GR"/>
         </w:rPr>
-        <w:t xml:space="preserve"> ο χρήστης μετβαίνει</w:t>
-      </w:r>
-      <w:r>
-        <w:rPr>
-          <w:sz w:val="24"/>
-          <w:szCs w:val="44"/>
-          <w:lang w:val="el-GR"/>
-        </w:rPr>
-        <w:t xml:space="preserve"> στο υπνοδωμάτιο ενώ με το δεξί κουμπί (</w:t>
+        <w:t xml:space="preserve"> ο χρήστης μεταβαίνει στο υπνοδωμάτιο ενώ με το δεξί κουμπί (</w:t>
       </w:r>
       <w:r>
         <w:rPr>
@@ -1781,53 +1866,317 @@
         </w:rPr>
         <w:t>στην κουζίνα.</w:t>
       </w:r>
-      <w:r>
-        <w:rPr>
-          <w:sz w:val="24"/>
-          <w:szCs w:val="44"/>
-          <w:lang w:val="el-GR"/>
-        </w:rPr>
+    </w:p>
+    <w:p>
+      <w:pPr>
+        <w:pStyle w:val="Heading1"/>
+      </w:pPr>
+      <w:bookmarkStart w:id="4" w:name="_Toc506824572"/>
+      <w:proofErr w:type="spellStart"/>
+      <w:r>
+        <w:t>Control</w:t>
+      </w:r>
+      <w:proofErr w:type="spellEnd"/>
+      <w:r>
         <w:t xml:space="preserve"> </w:t>
       </w:r>
+      <w:proofErr w:type="spellStart"/>
+      <w:r>
+        <w:t>Panel</w:t>
+      </w:r>
+      <w:bookmarkEnd w:id="4"/>
+      <w:proofErr w:type="spellEnd"/>
+    </w:p>
+    <w:p>
+      <w:pPr>
+        <w:jc w:val="both"/>
+        <w:rPr>
+          <w:sz w:val="24"/>
+          <w:szCs w:val="44"/>
+          <w:lang w:val="el-GR"/>
+        </w:rPr>
+      </w:pPr>
+      <w:r>
+        <w:rPr>
+          <w:sz w:val="24"/>
+          <w:szCs w:val="44"/>
+          <w:lang w:val="el-GR"/>
+        </w:rPr>
+        <w:t xml:space="preserve">Το </w:t>
+      </w:r>
+      <w:r>
+        <w:rPr>
+          <w:sz w:val="24"/>
+          <w:szCs w:val="44"/>
+        </w:rPr>
+        <w:t>control</w:t>
+      </w:r>
+      <w:r>
+        <w:rPr>
+          <w:sz w:val="24"/>
+          <w:szCs w:val="44"/>
+          <w:lang w:val="el-GR"/>
+        </w:rPr>
+        <w:t xml:space="preserve"> </w:t>
+      </w:r>
+      <w:r>
+        <w:rPr>
+          <w:sz w:val="24"/>
+          <w:szCs w:val="44"/>
+        </w:rPr>
+        <w:t>panel</w:t>
+      </w:r>
+      <w:r>
+        <w:rPr>
+          <w:sz w:val="24"/>
+          <w:szCs w:val="44"/>
+          <w:lang w:val="el-GR"/>
+        </w:rPr>
+        <w:t xml:space="preserve"> </w:t>
+      </w:r>
+      <w:r>
+        <w:rPr>
+          <w:sz w:val="24"/>
+          <w:szCs w:val="44"/>
+          <w:lang w:val="el-GR"/>
+        </w:rPr>
+        <w:t xml:space="preserve">περιέχει ονομαστικά όλες τις έξυπνες λειτουργίες με τις οποίες μπορεί ο χρήστης απομακρυσμένα από τον υπολογιστή να κάνει αλλαγές εντός της κατοικίας όπως να ανάψει τα φώτα και άλλα. Το μόνο που έχει να κάνει είναι να ‘τσεκάρει’ το κουτάκι δίπλα από την λειτουργία ώστε να την ενεργοποιήσει είτε να το ‘ξετσεκάρει’ για να την απενεργοποιήσει. Συγκεκριμένα στον χρήστη δίνεται η δυνατότητα να ανάψει τα φώτα για κάθε ένα από τα τρία δωμάτια ξεχωριστά (σαλόνι, κουζίνα, υπνοδωμάτιο) αλλά και να ανάψει και να σβήσει το καλοριφέρ σε αυτούς τους χώρους. Για το υπνοδωμάτιο και το σαλόνι υπάρχει η δυνατότητα απομακρυσμένης χρήσης του </w:t>
+      </w:r>
+      <w:r>
+        <w:rPr>
+          <w:sz w:val="24"/>
+          <w:szCs w:val="44"/>
+        </w:rPr>
+        <w:t>air</w:t>
+      </w:r>
+      <w:r>
+        <w:rPr>
+          <w:sz w:val="24"/>
+          <w:szCs w:val="44"/>
+          <w:lang w:val="el-GR"/>
+        </w:rPr>
+        <w:t xml:space="preserve"> </w:t>
+      </w:r>
+      <w:r>
+        <w:rPr>
+          <w:sz w:val="24"/>
+          <w:szCs w:val="44"/>
+        </w:rPr>
+        <w:t>condition</w:t>
+      </w:r>
+      <w:r>
+        <w:rPr>
+          <w:sz w:val="24"/>
+          <w:szCs w:val="44"/>
+          <w:lang w:val="el-GR"/>
+        </w:rPr>
+        <w:t xml:space="preserve">, στη συγκεκριμένη κιόλας περίπτωση το </w:t>
+      </w:r>
+      <w:r>
+        <w:rPr>
+          <w:sz w:val="24"/>
+          <w:szCs w:val="44"/>
+        </w:rPr>
+        <w:t>control</w:t>
+      </w:r>
+      <w:r>
+        <w:rPr>
+          <w:sz w:val="24"/>
+          <w:szCs w:val="44"/>
+          <w:lang w:val="el-GR"/>
+        </w:rPr>
+        <w:t xml:space="preserve"> </w:t>
+      </w:r>
+      <w:r>
+        <w:rPr>
+          <w:sz w:val="24"/>
+          <w:szCs w:val="44"/>
+        </w:rPr>
+        <w:t>panel</w:t>
+      </w:r>
+      <w:r>
+        <w:rPr>
+          <w:sz w:val="24"/>
+          <w:szCs w:val="44"/>
+          <w:lang w:val="el-GR"/>
+        </w:rPr>
+        <w:t xml:space="preserve"> </w:t>
+      </w:r>
+      <w:r>
+        <w:rPr>
+          <w:sz w:val="24"/>
+          <w:szCs w:val="44"/>
+          <w:lang w:val="el-GR"/>
+        </w:rPr>
+        <w:t xml:space="preserve">με ευφυή τρόπο απαγορεύει την ταυτόχρονη χρήση καλοριφέρ και </w:t>
+      </w:r>
+      <w:r>
+        <w:rPr>
+          <w:sz w:val="24"/>
+          <w:szCs w:val="44"/>
+        </w:rPr>
+        <w:t>air</w:t>
+      </w:r>
+      <w:r>
+        <w:rPr>
+          <w:sz w:val="24"/>
+          <w:szCs w:val="44"/>
+          <w:lang w:val="el-GR"/>
+        </w:rPr>
+        <w:t xml:space="preserve"> </w:t>
+      </w:r>
+      <w:r>
+        <w:rPr>
+          <w:sz w:val="24"/>
+          <w:szCs w:val="44"/>
+        </w:rPr>
+        <w:t>condition</w:t>
+      </w:r>
+      <w:r>
+        <w:rPr>
+          <w:sz w:val="24"/>
+          <w:szCs w:val="44"/>
+          <w:lang w:val="el-GR"/>
+        </w:rPr>
+        <w:t xml:space="preserve"> </w:t>
+      </w:r>
+      <w:r>
+        <w:rPr>
+          <w:sz w:val="24"/>
+          <w:szCs w:val="44"/>
+          <w:lang w:val="el-GR"/>
+        </w:rPr>
+        <w:t>στον ίδιο χώρο αυτόματα.</w:t>
+      </w:r>
+      <w:r>
+        <w:rPr>
+          <w:sz w:val="24"/>
+          <w:szCs w:val="44"/>
+          <w:lang w:val="el-GR"/>
+        </w:rPr>
+        <w:t xml:space="preserve"> </w:t>
+      </w:r>
+      <w:r>
+        <w:rPr>
+          <w:sz w:val="24"/>
+          <w:szCs w:val="44"/>
+          <w:lang w:val="el-GR"/>
+        </w:rPr>
+        <w:t>Επίσης ο χρήστης μπορεί να ανοίξει και να κλείσει την τηλεόραση αλλά και το ηχοσύστημα το οποίο υπάρχει στο σαλόνι. Για κάλε λειτουργία που χρησιμοποιεί ο χρήστης μπορεί να δει και το ανάλογο αποτέλεσμα μέσα στο σπίτι αυτή η διαδικασία είναι αυτόματη.</w:t>
+      </w:r>
     </w:p>
     <w:p>
       <w:pPr>
         <w:pStyle w:val="Heading1"/>
       </w:pPr>
-      <w:bookmarkStart w:id="3" w:name="_Toc506824572"/>
-      <w:r>
-        <w:t>Control</w:t>
-      </w:r>
+      <w:bookmarkStart w:id="5" w:name="_Toc506824573"/>
+      <w:r>
+        <w:t>Κουζίνα</w:t>
+      </w:r>
+      <w:bookmarkEnd w:id="5"/>
       <w:r>
         <w:t xml:space="preserve"> </w:t>
       </w:r>
-      <w:r>
-        <w:t>Panel</w:t>
-      </w:r>
-      <w:bookmarkEnd w:id="3"/>
-    </w:p>
-    <w:p>
-      <w:pPr>
-        <w:rPr>
-          <w:sz w:val="24"/>
-          <w:szCs w:val="44"/>
-          <w:lang w:val="el-GR"/>
-        </w:rPr>
-      </w:pPr>
-      <w:r>
-        <w:rPr>
-          <w:sz w:val="24"/>
-          <w:szCs w:val="44"/>
-          <w:lang w:val="el-GR"/>
-        </w:rPr>
-        <w:t xml:space="preserve">Το </w:t>
-      </w:r>
-      <w:r>
-        <w:rPr>
-          <w:sz w:val="24"/>
-          <w:szCs w:val="44"/>
-        </w:rPr>
-        <w:t>control</w:t>
+    </w:p>
+    <w:p>
+      <w:pPr>
+        <w:jc w:val="both"/>
+        <w:rPr>
+          <w:sz w:val="24"/>
+          <w:szCs w:val="44"/>
+          <w:lang w:val="el-GR"/>
+        </w:rPr>
+      </w:pPr>
+      <w:r>
+        <w:rPr>
+          <w:sz w:val="24"/>
+          <w:szCs w:val="44"/>
+          <w:lang w:val="el-GR"/>
+        </w:rPr>
+        <w:t>Όπως και σε όλα τα υπόλοιπα δωμάτια έτσι και στην κουζίνα υπάρχουν αριστερά και δεξιά δύο πλήκτρα μετάβασης ένα για το κάθε άλλο δωμάτιο. Ο χρήστης όταν βρίσκεται στην κουζίνα μπορεί να αλληλεπιδράσει με το έξυπνο ψυγείο πατώντας στο μπλε πλαίσιο πάνω στη μεγάλη του οθόνη. Με το που γίνει αυτή η ενέργεια ένα νέο παράθυρο θα εμφανιστεί μέσω του οποίου ο χρήστης μπορεί να διαχειριστεί το έξυπνο ψυγείο.</w:t>
+      </w:r>
+    </w:p>
+    <w:p>
+      <w:pPr>
+        <w:pStyle w:val="Heading1"/>
+      </w:pPr>
+      <w:bookmarkStart w:id="6" w:name="_Toc506824574"/>
+      <w:r>
+        <w:t>Έξυπνο Ψυγείο</w:t>
+      </w:r>
+      <w:bookmarkEnd w:id="6"/>
+    </w:p>
+    <w:p>
+      <w:pPr>
+        <w:jc w:val="both"/>
+        <w:rPr>
+          <w:sz w:val="24"/>
+          <w:szCs w:val="44"/>
+          <w:lang w:val="el-GR"/>
+        </w:rPr>
+      </w:pPr>
+      <w:r>
+        <w:rPr>
+          <w:sz w:val="24"/>
+          <w:szCs w:val="44"/>
+          <w:lang w:val="el-GR"/>
+        </w:rPr>
+        <w:t xml:space="preserve">Το μοντέλο του έξυπνου ψυγείου είναι το </w:t>
+      </w:r>
+      <w:r>
+        <w:rPr>
+          <w:sz w:val="24"/>
+          <w:szCs w:val="44"/>
+          <w:lang w:val="el-GR"/>
+        </w:rPr>
+        <w:t>S-SeriesF760</w:t>
+      </w:r>
+      <w:r>
+        <w:rPr>
+          <w:sz w:val="24"/>
+          <w:szCs w:val="44"/>
+          <w:lang w:val="el-GR"/>
+        </w:rPr>
+        <w:t xml:space="preserve"> του οποίου υπάρχει ξεχωριστό αναλυτικό </w:t>
+      </w:r>
+      <w:r>
+        <w:rPr>
+          <w:sz w:val="24"/>
+          <w:szCs w:val="44"/>
+          <w:lang w:val="el-GR"/>
+        </w:rPr>
+        <w:t>εγχειρίδιο</w:t>
+      </w:r>
+      <w:r>
+        <w:rPr>
+          <w:sz w:val="24"/>
+          <w:szCs w:val="44"/>
+          <w:lang w:val="el-GR"/>
+        </w:rPr>
+        <w:t xml:space="preserve"> για τη χρήση του, επομένως εδώ θα αναφερθούν μερικά μόνο βασικά στοιχεία του. Το παράθυρο το οποίο εμφανίζεται περιέχει την αρχική οθόνη του συστήματος διεπαφής. Από εκεί ο χρήστης μπορεί να χρησιμοποιήσει όλες τις </w:t>
+      </w:r>
+      <w:r>
+        <w:rPr>
+          <w:sz w:val="24"/>
+          <w:szCs w:val="44"/>
+          <w:lang w:val="el-GR"/>
+        </w:rPr>
+        <w:t>διαφορετικές</w:t>
+      </w:r>
+      <w:r>
+        <w:rPr>
+          <w:sz w:val="24"/>
+          <w:szCs w:val="44"/>
+          <w:lang w:val="el-GR"/>
+        </w:rPr>
+        <w:t xml:space="preserve"> λειτουργίες που του παρέχονται και βρίσκονται στο πάνω μέρος της γραμμής εντολών καθώς και τα πλήκτρα διεπαφής </w:t>
+      </w:r>
+      <w:r>
+        <w:rPr>
+          <w:sz w:val="24"/>
+          <w:szCs w:val="44"/>
+        </w:rPr>
+        <w:t>home</w:t>
       </w:r>
       <w:r>
         <w:rPr>
@@ -1841,8 +2190,47 @@
         <w:rPr>
           <w:sz w:val="24"/>
           <w:szCs w:val="44"/>
-        </w:rPr>
-        <w:t>panel</w:t>
+          <w:lang w:val="el-GR"/>
+        </w:rPr>
+        <w:t xml:space="preserve">και </w:t>
+      </w:r>
+      <w:r>
+        <w:rPr>
+          <w:sz w:val="24"/>
+          <w:szCs w:val="44"/>
+        </w:rPr>
+        <w:t>back</w:t>
+      </w:r>
+      <w:r>
+        <w:rPr>
+          <w:sz w:val="24"/>
+          <w:szCs w:val="44"/>
+          <w:lang w:val="el-GR"/>
+        </w:rPr>
+        <w:t xml:space="preserve">. </w:t>
+      </w:r>
+      <w:r>
+        <w:rPr>
+          <w:sz w:val="24"/>
+          <w:szCs w:val="44"/>
+          <w:lang w:val="el-GR"/>
+        </w:rPr>
+        <w:t>Ακόμη</w:t>
+      </w:r>
+      <w:r>
+        <w:rPr>
+          <w:sz w:val="24"/>
+          <w:szCs w:val="44"/>
+          <w:lang w:val="el-GR"/>
+        </w:rPr>
+        <w:t xml:space="preserve"> το έξυπνο ψυγείο είναι φτιαγμένο τρόπο τέτοιο που επικοινωνεί με το </w:t>
+      </w:r>
+      <w:r>
+        <w:rPr>
+          <w:sz w:val="24"/>
+          <w:szCs w:val="44"/>
+        </w:rPr>
+        <w:t>smartphone</w:t>
       </w:r>
       <w:r>
         <w:rPr>
@@ -1858,338 +2246,8 @@
           <w:szCs w:val="44"/>
           <w:lang w:val="el-GR"/>
         </w:rPr>
-        <w:t xml:space="preserve">περιέχει ονομαστικά όλες τις έξυπνες λειτουργίες </w:t>
-      </w:r>
-      <w:r>
-        <w:rPr>
-          <w:sz w:val="24"/>
-          <w:szCs w:val="44"/>
-          <w:lang w:val="el-GR"/>
-        </w:rPr>
-        <w:t xml:space="preserve">με </w:t>
-      </w:r>
-      <w:r>
-        <w:rPr>
-          <w:sz w:val="24"/>
-          <w:szCs w:val="44"/>
-          <w:lang w:val="el-GR"/>
-        </w:rPr>
-        <w:t>τις οποίες μπορεί ο χρήστης απομακρυσμένα α</w:t>
-      </w:r>
-      <w:r>
-        <w:rPr>
-          <w:sz w:val="24"/>
-          <w:szCs w:val="44"/>
-          <w:lang w:val="el-GR"/>
-        </w:rPr>
-        <w:t xml:space="preserve">πό τον υπολογιστή να κάνει αλλαγές εντός της κατοικίας όπως να ανάψει τα φώτα και άλλα. Το μόνο που έχει να κάνει είναι να ‘τσεκάρει’ το κουτάκι δίπλα από την λειτουργία ώστε να την ενεργοποιήσει είτε να το ‘ξετσεκάρει’ για να την απενεργοποιήσει. Συγκεκριμένα στον χρήστη δίνεται η δυνατότητα να ανάψει τα φώτα για κάθε ένα από τα τρία δωμάτια ξεχωριστά (σαλόνι, κουζίνα, υπνοδωμάτιο) αλλά και να ανάψει και να σβήσει το καλοριφέρ σε αυτούς τους χώρους. Για το υπνοδωμάτιο και το σαλόνι υπάρχει η δυνατότητα απομακρυσμένης χρήσης του </w:t>
-      </w:r>
-      <w:r>
-        <w:rPr>
-          <w:sz w:val="24"/>
-          <w:szCs w:val="44"/>
-        </w:rPr>
-        <w:t>air</w:t>
-      </w:r>
-      <w:r>
-        <w:rPr>
-          <w:sz w:val="24"/>
-          <w:szCs w:val="44"/>
-          <w:lang w:val="el-GR"/>
-        </w:rPr>
-        <w:t xml:space="preserve"> </w:t>
-      </w:r>
-      <w:r>
-        <w:rPr>
-          <w:sz w:val="24"/>
-          <w:szCs w:val="44"/>
-        </w:rPr>
-        <w:t>condition</w:t>
-      </w:r>
-      <w:r>
-        <w:rPr>
-          <w:sz w:val="24"/>
-          <w:szCs w:val="44"/>
-          <w:lang w:val="el-GR"/>
-        </w:rPr>
-        <w:t xml:space="preserve">, στη συγκεκριμένη κιόλας περίπτωση το </w:t>
-      </w:r>
-      <w:r>
-        <w:rPr>
-          <w:sz w:val="24"/>
-          <w:szCs w:val="44"/>
-        </w:rPr>
-        <w:t>control</w:t>
-      </w:r>
-      <w:r>
-        <w:rPr>
-          <w:sz w:val="24"/>
-          <w:szCs w:val="44"/>
-          <w:lang w:val="el-GR"/>
-        </w:rPr>
-        <w:t xml:space="preserve"> </w:t>
-      </w:r>
-      <w:r>
-        <w:rPr>
-          <w:sz w:val="24"/>
-          <w:szCs w:val="44"/>
-        </w:rPr>
-        <w:t>panel</w:t>
-      </w:r>
-      <w:r>
-        <w:rPr>
-          <w:sz w:val="24"/>
-          <w:szCs w:val="44"/>
-          <w:lang w:val="el-GR"/>
-        </w:rPr>
-        <w:t xml:space="preserve"> </w:t>
-      </w:r>
-      <w:r>
-        <w:rPr>
-          <w:sz w:val="24"/>
-          <w:szCs w:val="44"/>
-          <w:lang w:val="el-GR"/>
-        </w:rPr>
-        <w:t xml:space="preserve">με εφυή τρόπο απαγορεύει την ταυτόχρονη χρήση καλοριφέρ και </w:t>
-      </w:r>
-      <w:r>
-        <w:rPr>
-          <w:sz w:val="24"/>
-          <w:szCs w:val="44"/>
-        </w:rPr>
-        <w:t>air</w:t>
-      </w:r>
-      <w:r>
-        <w:rPr>
-          <w:sz w:val="24"/>
-          <w:szCs w:val="44"/>
-          <w:lang w:val="el-GR"/>
-        </w:rPr>
-        <w:t xml:space="preserve"> </w:t>
-      </w:r>
-      <w:r>
-        <w:rPr>
-          <w:sz w:val="24"/>
-          <w:szCs w:val="44"/>
-        </w:rPr>
-        <w:t>condition</w:t>
-      </w:r>
-      <w:r>
-        <w:rPr>
-          <w:sz w:val="24"/>
-          <w:szCs w:val="44"/>
-          <w:lang w:val="el-GR"/>
-        </w:rPr>
-        <w:t xml:space="preserve"> </w:t>
-      </w:r>
-      <w:r>
-        <w:rPr>
-          <w:sz w:val="24"/>
-          <w:szCs w:val="44"/>
-          <w:lang w:val="el-GR"/>
-        </w:rPr>
-        <w:t>στον ίδιο χώρο αυτόματα.</w:t>
-      </w:r>
-      <w:r>
-        <w:rPr>
-          <w:sz w:val="24"/>
-          <w:szCs w:val="44"/>
-          <w:lang w:val="el-GR"/>
-        </w:rPr>
-        <w:t xml:space="preserve"> </w:t>
-      </w:r>
-      <w:r>
-        <w:rPr>
-          <w:sz w:val="24"/>
-          <w:szCs w:val="44"/>
-          <w:lang w:val="el-GR"/>
-        </w:rPr>
-        <w:t xml:space="preserve">Επίσης </w:t>
-      </w:r>
-      <w:r>
-        <w:rPr>
-          <w:sz w:val="24"/>
-          <w:szCs w:val="44"/>
-          <w:lang w:val="el-GR"/>
-        </w:rPr>
-        <w:t>ο χρήστης μπορεί να ανοίξει και να κλείσει την τηλεόραση αλλά και το ηχοσύστημα το οποίο υπάρχει στο σαλόνι.</w:t>
-      </w:r>
-      <w:r>
-        <w:rPr>
-          <w:sz w:val="24"/>
-          <w:szCs w:val="44"/>
-          <w:lang w:val="el-GR"/>
-        </w:rPr>
-        <w:t xml:space="preserve"> Για κάλε λειτουργία που χρησιμοποιεί ο χρήστης μπορεί να δει και το ανάλογο αποτέλεσμα μέσα στο σπίτι αυτή η διαδικασία είναι αυτόματη.</w:t>
-      </w:r>
-    </w:p>
-    <w:p>
-      <w:pPr>
-        <w:pStyle w:val="Heading1"/>
-      </w:pPr>
-      <w:bookmarkStart w:id="4" w:name="_Toc506824573"/>
-      <w:r>
-        <w:t>Κουζίνα</w:t>
-      </w:r>
-      <w:bookmarkEnd w:id="4"/>
-      <w:r>
-        <w:t xml:space="preserve"> </w:t>
-      </w:r>
-    </w:p>
-    <w:p>
-      <w:pPr>
-        <w:rPr>
-          <w:sz w:val="24"/>
-          <w:szCs w:val="44"/>
-          <w:lang w:val="el-GR"/>
-        </w:rPr>
-      </w:pPr>
-      <w:r>
-        <w:rPr>
-          <w:sz w:val="24"/>
-          <w:szCs w:val="44"/>
-          <w:lang w:val="el-GR"/>
-        </w:rPr>
-        <w:t>Όπως και σε όλα τα υπόλοιπα δωμάτια έτσι και στην κουζίνα υπάρχουν αριστερά και δεξιά δύο πλήκτρα μετάβασης ένα για το κάθε άλλο δωμάτιο. Ο χρήστης όταν βρίσκεται στην κουζίνα μπορεί να αλληλεπιδράσει με το έξυπνο ψυγείο πατώντας στο μπλε πλαίσιο πάνω στη μεγάλη του οθόνη. Με το που γίνει αυτή η ενέργεια ένα νέο παράθυρο θα εμφανιστεί μέσω του οποίου ο χρήστης μπορεί να διαχειριστεί το έξυπνο ψυγείο.</w:t>
-      </w:r>
-    </w:p>
-    <w:p>
-      <w:pPr>
-        <w:pStyle w:val="Heading1"/>
-      </w:pPr>
-      <w:bookmarkStart w:id="5" w:name="_Toc506824574"/>
-      <w:r>
-        <w:t>Έξυπνο Ψυγείο</w:t>
-      </w:r>
-      <w:bookmarkEnd w:id="5"/>
-    </w:p>
-    <w:p>
-      <w:pPr>
-        <w:rPr>
-          <w:sz w:val="24"/>
-          <w:szCs w:val="44"/>
-          <w:lang w:val="el-GR"/>
-        </w:rPr>
-      </w:pPr>
-      <w:r>
-        <w:rPr>
-          <w:sz w:val="24"/>
-          <w:szCs w:val="44"/>
-          <w:lang w:val="el-GR"/>
-        </w:rPr>
-        <w:t xml:space="preserve">Το μοντέλο του έξυπνου ψυγείου είναι το </w:t>
-      </w:r>
-      <w:r>
-        <w:rPr>
-          <w:sz w:val="24"/>
-          <w:szCs w:val="44"/>
-          <w:lang w:val="el-GR"/>
-        </w:rPr>
-        <w:t>S-SeriesF760</w:t>
-      </w:r>
-      <w:r>
-        <w:rPr>
-          <w:sz w:val="24"/>
-          <w:szCs w:val="44"/>
-          <w:lang w:val="el-GR"/>
-        </w:rPr>
-        <w:t xml:space="preserve"> του οποίου υπάρχει ξεχωριστό αναλυτικό εχγειρίδιο για τη χρήση του, επομένως εδώ θα αναφερθούν μερικά μόνο βασικά στοιχεία του. Το παράθυρο το οποίο εμφανίζεται περιέχει την αρχική οθόνη του συστήματος διεπαφής. Από εκεί ο χρήστης μπορεί να χρησιμοποιήσει όλες τις διαφορερικές λειτουργίες που του παρέχονται και βρίσκονται στο πάνω μέρος της γραμμής εντολών καθώς και τα πλήκτρα διεπαφής </w:t>
-      </w:r>
-      <w:r>
-        <w:rPr>
-          <w:sz w:val="24"/>
-          <w:szCs w:val="44"/>
-        </w:rPr>
-        <w:t>home</w:t>
-      </w:r>
-      <w:r>
-        <w:rPr>
-          <w:sz w:val="24"/>
-          <w:szCs w:val="44"/>
-          <w:lang w:val="el-GR"/>
-        </w:rPr>
-        <w:t xml:space="preserve"> </w:t>
-      </w:r>
-      <w:r>
-        <w:rPr>
-          <w:sz w:val="24"/>
-          <w:szCs w:val="44"/>
-          <w:lang w:val="el-GR"/>
-        </w:rPr>
-        <w:t xml:space="preserve">και </w:t>
-      </w:r>
-      <w:r>
-        <w:rPr>
-          <w:sz w:val="24"/>
-          <w:szCs w:val="44"/>
-        </w:rPr>
-        <w:t>back</w:t>
-      </w:r>
-      <w:r>
-        <w:rPr>
-          <w:sz w:val="24"/>
-          <w:szCs w:val="44"/>
-          <w:lang w:val="el-GR"/>
-        </w:rPr>
-        <w:t>.</w:t>
-      </w:r>
-      <w:r>
-        <w:rPr>
-          <w:sz w:val="24"/>
-          <w:szCs w:val="44"/>
-          <w:lang w:val="el-GR"/>
-        </w:rPr>
-        <w:t xml:space="preserve"> </w:t>
-      </w:r>
-      <w:r>
-        <w:rPr>
-          <w:sz w:val="24"/>
-          <w:szCs w:val="44"/>
-          <w:lang w:val="el-GR"/>
-        </w:rPr>
-        <w:t xml:space="preserve">Αμόμη το έξυπνο ψυγείο είναι φτιαγμένο τρόπο τέτοιο που επικοινωνεί με το </w:t>
-      </w:r>
-      <w:r>
-        <w:rPr>
-          <w:sz w:val="24"/>
-          <w:szCs w:val="44"/>
-        </w:rPr>
-        <w:t>smartphone</w:t>
-      </w:r>
-      <w:r>
-        <w:rPr>
-          <w:sz w:val="24"/>
-          <w:szCs w:val="44"/>
-          <w:lang w:val="el-GR"/>
-        </w:rPr>
-        <w:t xml:space="preserve"> </w:t>
-      </w:r>
-      <w:r>
-        <w:rPr>
-          <w:sz w:val="24"/>
-          <w:szCs w:val="44"/>
-          <w:lang w:val="el-GR"/>
-        </w:rPr>
-        <w:t xml:space="preserve">του χρήστη </w:t>
-      </w:r>
-      <w:r>
-        <w:rPr>
-          <w:sz w:val="24"/>
-          <w:szCs w:val="44"/>
-          <w:lang w:val="el-GR"/>
-        </w:rPr>
-        <w:t xml:space="preserve">το οποίοεπεξηγείται στο αναλυτικό εγχειρίδιο για το </w:t>
-      </w:r>
-      <w:r>
-        <w:rPr>
-          <w:sz w:val="24"/>
-          <w:szCs w:val="44"/>
-          <w:lang w:val="el-GR"/>
-        </w:rPr>
-        <w:t>S-SeriesF760.</w:t>
-      </w:r>
-      <w:bookmarkStart w:id="6" w:name="_GoBack"/>
-      <w:bookmarkEnd w:id="6"/>
+        <w:t>του χρήστη και θα αναλυθεί παρακάτω.</w:t>
+      </w:r>
     </w:p>
     <w:p>
       <w:pPr>
@@ -2204,6 +2262,7 @@
     </w:p>
     <w:p>
       <w:pPr>
+        <w:jc w:val="both"/>
         <w:rPr>
           <w:sz w:val="24"/>
           <w:szCs w:val="44"/>
@@ -2254,23 +2313,55 @@
           <w:szCs w:val="44"/>
           <w:lang w:val="el-GR"/>
         </w:rPr>
-        <w:t>βασική συσκευή αποτελεί</w:t>
-      </w:r>
-      <w:r>
-        <w:rPr>
-          <w:sz w:val="24"/>
-          <w:szCs w:val="44"/>
-          <w:lang w:val="el-GR"/>
-        </w:rPr>
-        <w:t xml:space="preserve"> η έξυπνη ντουλάπα</w:t>
-      </w:r>
-      <w:r>
-        <w:rPr>
-          <w:sz w:val="24"/>
-          <w:szCs w:val="44"/>
-          <w:lang w:val="el-GR"/>
-        </w:rPr>
-        <w:t>. Ο χρήστης αποκτά πρόσβαση σε αυτή επιλέγοντας το κοκκινωπί πλαίσιον πάνω της. Με αυτό τον τρόπο εμφανίζεται ένα νεό παράθυρο του οποίου η λειτουργία αναλύεται παρακάτω.</w:t>
+        <w:t xml:space="preserve">βασική συσκευή αποτελεί η έξυπνη ντουλάπα. Ο χρήστης αποκτά πρόσβαση σε αυτή επιλέγοντας το </w:t>
+      </w:r>
+      <w:r>
+        <w:rPr>
+          <w:sz w:val="24"/>
+          <w:szCs w:val="44"/>
+          <w:lang w:val="el-GR"/>
+        </w:rPr>
+        <w:t>κοκκινωπό</w:t>
+      </w:r>
+      <w:r>
+        <w:rPr>
+          <w:sz w:val="24"/>
+          <w:szCs w:val="44"/>
+          <w:lang w:val="el-GR"/>
+        </w:rPr>
+        <w:t xml:space="preserve"> </w:t>
+      </w:r>
+      <w:r>
+        <w:rPr>
+          <w:sz w:val="24"/>
+          <w:szCs w:val="44"/>
+          <w:lang w:val="el-GR"/>
+        </w:rPr>
+        <w:t>πλαίσιο</w:t>
+      </w:r>
+      <w:r>
+        <w:rPr>
+          <w:sz w:val="24"/>
+          <w:szCs w:val="44"/>
+          <w:lang w:val="el-GR"/>
+        </w:rPr>
+        <w:t xml:space="preserve"> πάνω της. Με αυτό τον τρόπο εμφανίζεται ένα </w:t>
+      </w:r>
+      <w:r>
+        <w:rPr>
+          <w:sz w:val="24"/>
+          <w:szCs w:val="44"/>
+          <w:lang w:val="el-GR"/>
+        </w:rPr>
+        <w:t>νέο</w:t>
+      </w:r>
+      <w:r>
+        <w:rPr>
+          <w:sz w:val="24"/>
+          <w:szCs w:val="44"/>
+          <w:lang w:val="el-GR"/>
+        </w:rPr>
+        <w:t xml:space="preserve"> παράθυρο του οποίου η λειτουργία αναλύεται παρακάτω.</w:t>
       </w:r>
     </w:p>
     <w:p>
@@ -2285,27 +2376,36 @@
     </w:p>
     <w:p>
       <w:pPr>
-        <w:rPr>
-          <w:sz w:val="24"/>
-          <w:szCs w:val="44"/>
-          <w:lang w:val="el-GR"/>
-        </w:rPr>
-      </w:pPr>
-      <w:r>
-        <w:rPr>
-          <w:sz w:val="24"/>
-          <w:szCs w:val="44"/>
-          <w:lang w:val="el-GR"/>
-        </w:rPr>
-        <w:t>Όταν γίνεται εκκίνηση της έξυπνης ντουλάπας εμφανίζεται ένα παράθυρο το οποίο περιέχει μια εικόνα του εσωτερικού της ντουλάπας στο αριστερά μέλος ενώ στο δεξιά υπάρχει η δυνατότητα ο χρήστης να ζητήσει από τη ντουλάπα να του προτείνει κάποιο ντύσιμο ανάλογα και με την περίσταση που επιθυμεί.</w:t>
-      </w:r>
-      <w:r>
-        <w:rPr>
-          <w:sz w:val="24"/>
-          <w:szCs w:val="44"/>
-          <w:lang w:val="el-GR"/>
-        </w:rPr>
-        <w:t xml:space="preserve"> Ο χρήστης χρειάζεται μόνο να επιλέξει ένα από τα είδη ντυσίματος καθημερινό, επίσημο, αθλητικό, εργασίας και το φύλο του. Όσον αφορά το φύλο, είναι προεπιλεγμένο το αρσενικό (μαύρο πλαίσιο) και με το πάτημα του γυναικείου αυτό αλλάζει. Αν τελικά επιλαγεί ένα είδος ντυσίματος και το κατάλληλο φύλο εμφανίζεται μια εικόνα με κάποιο μοντέλο να φοράει το συγκεκριμένο σύνολο. </w:t>
+        <w:jc w:val="both"/>
+        <w:rPr>
+          <w:sz w:val="24"/>
+          <w:szCs w:val="44"/>
+          <w:lang w:val="el-GR"/>
+        </w:rPr>
+      </w:pPr>
+      <w:r>
+        <w:rPr>
+          <w:sz w:val="24"/>
+          <w:szCs w:val="44"/>
+          <w:lang w:val="el-GR"/>
+        </w:rPr>
+        <w:t xml:space="preserve">Όταν γίνεται εκκίνηση της έξυπνης ντουλάπας εμφανίζεται ένα παράθυρο το οποίο περιέχει μια εικόνα του εσωτερικού της ντουλάπας στο αριστερά μέλος ενώ στο δεξιά υπάρχει η δυνατότητα ο χρήστης να ζητήσει από τη ντουλάπα να του προτείνει κάποιο ντύσιμο ανάλογα και με την περίσταση που επιθυμεί. Ο χρήστης χρειάζεται μόνο να επιλέξει ένα από τα είδη ντυσίματος καθημερινό, επίσημο, αθλητικό, εργασίας και το φύλο του. Όσον αφορά το φύλο, είναι προεπιλεγμένο το αρσενικό (μαύρο πλαίσιο) και με το πάτημα του γυναικείου αυτό αλλάζει. Αν τελικά </w:t>
+      </w:r>
+      <w:r>
+        <w:rPr>
+          <w:sz w:val="24"/>
+          <w:szCs w:val="44"/>
+          <w:lang w:val="el-GR"/>
+        </w:rPr>
+        <w:t>επιλεγεί</w:t>
+      </w:r>
+      <w:r>
+        <w:rPr>
+          <w:sz w:val="24"/>
+          <w:szCs w:val="44"/>
+          <w:lang w:val="el-GR"/>
+        </w:rPr>
+        <w:t xml:space="preserve"> ένα είδος ντυσίματος και το κατάλληλο φύλο εμφανίζεται μια εικόνα με κάποιο μοντέλο να φοράει το συγκεκριμένο σύνολο. </w:t>
       </w:r>
     </w:p>
     <w:p>
@@ -2320,27 +2420,20 @@
     </w:p>
     <w:p>
       <w:pPr>
-        <w:rPr>
-          <w:sz w:val="24"/>
-          <w:szCs w:val="44"/>
-          <w:lang w:val="el-GR"/>
-        </w:rPr>
-      </w:pPr>
-      <w:r>
-        <w:rPr>
-          <w:sz w:val="24"/>
-          <w:szCs w:val="44"/>
-          <w:lang w:val="el-GR"/>
-        </w:rPr>
-        <w:t>Σε όποιο δωμάτιο και αν βρίσκεται ο χρήστης</w:t>
-      </w:r>
-      <w:r>
-        <w:rPr>
-          <w:sz w:val="24"/>
-          <w:szCs w:val="44"/>
-          <w:lang w:val="el-GR"/>
-        </w:rPr>
-        <w:t xml:space="preserve"> υπάρχει η εικόνα ενός </w:t>
+        <w:jc w:val="both"/>
+        <w:rPr>
+          <w:sz w:val="24"/>
+          <w:szCs w:val="44"/>
+          <w:lang w:val="el-GR"/>
+        </w:rPr>
+      </w:pPr>
+      <w:r>
+        <w:rPr>
+          <w:sz w:val="24"/>
+          <w:szCs w:val="44"/>
+          <w:lang w:val="el-GR"/>
+        </w:rPr>
+        <w:t xml:space="preserve">Σε όποιο δωμάτιο και αν βρίσκεται ο χρήστης υπάρχει η εικόνα ενός </w:t>
       </w:r>
       <w:r>
         <w:rPr>
@@ -2395,15 +2488,7 @@
           <w:szCs w:val="44"/>
           <w:lang w:val="el-GR"/>
         </w:rPr>
-        <w:t xml:space="preserve">μπορεί να επιλέξει μεταξύ τριών διαφορετικών πλήκτρων για την λειτουργία που επιθυμεί να χρησιμοποιήσει. </w:t>
-      </w:r>
-      <w:r>
-        <w:rPr>
-          <w:sz w:val="24"/>
-          <w:szCs w:val="44"/>
-          <w:lang w:val="el-GR"/>
-        </w:rPr>
-        <w:t>Ονομαστικά οι λειτουργίες είναι οι εξής</w:t>
+        <w:t>μπορεί να επιλέξει μεταξύ τριών διαφορετικών πλήκτρων για την λειτουργία που επιθυμεί να χρησιμοποιήσει. Ονομαστικά οι λειτουργίες είναι οι εξής</w:t>
       </w:r>
       <w:r>
         <w:rPr>
@@ -2558,23 +2643,143 @@
     </w:p>
     <w:p>
       <w:pPr>
-        <w:rPr>
-          <w:sz w:val="24"/>
-          <w:szCs w:val="44"/>
-          <w:lang w:val="el-GR"/>
-        </w:rPr>
-      </w:pPr>
-      <w:r>
-        <w:rPr>
-          <w:sz w:val="24"/>
-          <w:szCs w:val="44"/>
-          <w:lang w:val="el-GR"/>
-        </w:rPr>
-        <w:t>Όλες αυτές οι καινοτομίες που περιγράφτηκανπαραπάνω μας δείχνουν πως η τεχνολογία έχει εισβάλλει για τα καλά στις ζωές μας κάνοντας βασικές καθημερινές μας εργασίες πολύ πιο εύκολες. Για την εξοικείωση του χρήστη με τις τεχνολογίες αυτές τον προτρέπομαι να ανατρέξει στα κατάλληλα εγχειρίδια για όλες τις απορίες του. Αν και πρόκεται για εφαρμογές και λειουργίες οι οποίες είναι δομημένες με τρόπο απλό και προσητό προς όλο τον κόσμο είναι καλό να διασαφηνίζονται οι επιμέρους λεπτομέριες χρήσης και συντήρησης για την ομαλότερη λειτουργία.</w:t>
-      </w:r>
+        <w:jc w:val="both"/>
+        <w:rPr>
+          <w:sz w:val="24"/>
+          <w:szCs w:val="44"/>
+          <w:lang w:val="el-GR"/>
+        </w:rPr>
+      </w:pPr>
+      <w:r>
+        <w:rPr>
+          <w:sz w:val="24"/>
+          <w:szCs w:val="44"/>
+          <w:lang w:val="el-GR"/>
+        </w:rPr>
+        <w:t xml:space="preserve">Όλες αυτές οι καινοτομίες που </w:t>
+      </w:r>
+      <w:r>
+        <w:rPr>
+          <w:sz w:val="24"/>
+          <w:szCs w:val="44"/>
+          <w:lang w:val="el-GR"/>
+        </w:rPr>
+        <w:t xml:space="preserve">περιγράφηκαν </w:t>
+      </w:r>
+      <w:r>
+        <w:rPr>
+          <w:sz w:val="24"/>
+          <w:szCs w:val="44"/>
+          <w:lang w:val="el-GR"/>
+        </w:rPr>
+        <w:t>παραπάνω μας δείχνουν πως η τεχνολογία έχει εισβάλλει για τα καλά στις ζωές μας κάνοντας βασικές καθημερινές μας εργασίες πολύ πιο εύκολες. Για την εξοικείωση του χρήστη με τις τεχνολογίες αυτές τον προτρέπο</w:t>
+      </w:r>
+      <w:r>
+        <w:rPr>
+          <w:sz w:val="24"/>
+          <w:szCs w:val="44"/>
+          <w:lang w:val="el-GR"/>
+        </w:rPr>
+        <w:t>υ</w:t>
+      </w:r>
+      <w:r>
+        <w:rPr>
+          <w:sz w:val="24"/>
+          <w:szCs w:val="44"/>
+          <w:lang w:val="el-GR"/>
+        </w:rPr>
+        <w:t>μ</w:t>
+      </w:r>
+      <w:r>
+        <w:rPr>
+          <w:sz w:val="24"/>
+          <w:szCs w:val="44"/>
+          <w:lang w:val="el-GR"/>
+        </w:rPr>
+        <w:t>ε</w:t>
+      </w:r>
+      <w:r>
+        <w:rPr>
+          <w:sz w:val="24"/>
+          <w:szCs w:val="44"/>
+          <w:lang w:val="el-GR"/>
+        </w:rPr>
+        <w:t xml:space="preserve"> να ανατρέξει στα κατάλληλα εγχειρίδια για όλες τις απορίες του. Αν και </w:t>
+      </w:r>
+      <w:r>
+        <w:rPr>
+          <w:sz w:val="24"/>
+          <w:szCs w:val="44"/>
+          <w:lang w:val="el-GR"/>
+        </w:rPr>
+        <w:t>πρόκειται</w:t>
+      </w:r>
+      <w:r>
+        <w:rPr>
+          <w:sz w:val="24"/>
+          <w:szCs w:val="44"/>
+          <w:lang w:val="el-GR"/>
+        </w:rPr>
+        <w:t xml:space="preserve"> για εφαρμογές και </w:t>
+      </w:r>
+      <w:r>
+        <w:rPr>
+          <w:sz w:val="24"/>
+          <w:szCs w:val="44"/>
+          <w:lang w:val="el-GR"/>
+        </w:rPr>
+        <w:t>λειτουργίες</w:t>
+      </w:r>
+      <w:r>
+        <w:rPr>
+          <w:sz w:val="24"/>
+          <w:szCs w:val="44"/>
+          <w:lang w:val="el-GR"/>
+        </w:rPr>
+        <w:t xml:space="preserve"> οι οποίες είναι δομημένες με τρόπο απλό και </w:t>
+      </w:r>
+      <w:r>
+        <w:rPr>
+          <w:sz w:val="24"/>
+          <w:szCs w:val="44"/>
+          <w:lang w:val="el-GR"/>
+        </w:rPr>
+        <w:t>προσιτό</w:t>
+      </w:r>
+      <w:r>
+        <w:rPr>
+          <w:sz w:val="24"/>
+          <w:szCs w:val="44"/>
+          <w:lang w:val="el-GR"/>
+        </w:rPr>
+        <w:t xml:space="preserve"> προς όλο τον κόσμο είναι καλό να διασαφηνίζονται οι επιμέρους </w:t>
+      </w:r>
+      <w:r>
+        <w:rPr>
+          <w:sz w:val="24"/>
+          <w:szCs w:val="44"/>
+          <w:lang w:val="el-GR"/>
+        </w:rPr>
+        <w:t>λεπτομέρειες</w:t>
+      </w:r>
+      <w:r>
+        <w:rPr>
+          <w:sz w:val="24"/>
+          <w:szCs w:val="44"/>
+          <w:lang w:val="el-GR"/>
+        </w:rPr>
+        <w:t xml:space="preserve"> χρήσης και συντήρησης για την ομαλότερη λειτουργία.</w:t>
+      </w:r>
+    </w:p>
+    <w:p>
+      <w:pPr>
+        <w:rPr>
+          <w:lang w:val="el-GR"/>
+        </w:rPr>
+      </w:pPr>
     </w:p>
     <w:sectPr>
-      <w:footerReference w:type="default" r:id="rId7"/>
+      <w:footerReference w:type="default" r:id="rId4"/>
       <w:pgSz w:w="12240" w:h="15840"/>
       <w:pgMar w:top="1440" w:right="1440" w:bottom="1440" w:left="1440" w:header="720" w:footer="720" w:gutter="0"/>
       <w:cols w:space="720"/>
@@ -2584,33 +2789,8 @@
 </w:document>
 </file>
 
-<file path=word/endnotes.xml><?xml version="1.0" encoding="utf-8"?>
-<w:endnotes xmlns:wpc="http://schemas.microsoft.com/office/word/2010/wordprocessingCanvas" xmlns:mc="http://schemas.openxmlformats.org/markup-compatibility/2006" xmlns:o="urn:schemas-microsoft-com:office:office" xmlns:r="http://schemas.openxmlformats.org/officeDocument/2006/relationships" xmlns:m="http://schemas.openxmlformats.org/officeDocument/2006/math" xmlns:v="urn:schemas-microsoft-com:vml" xmlns:wp14="http://schemas.microsoft.com/office/word/2010/wordprocessingDrawing" xmlns:wp="http://schemas.openxmlformats.org/drawingml/2006/wordprocessingDrawing" xmlns:w10="urn:schemas-microsoft-com:office:word" xmlns:w="http://schemas.openxmlformats.org/wordprocessingml/2006/main" xmlns:w14="http://schemas.microsoft.com/office/word/2010/wordml" xmlns:w15="http://schemas.microsoft.com/office/word/2012/wordml" xmlns:wpg="http://schemas.microsoft.com/office/word/2010/wordprocessingGroup" xmlns:wpi="http://schemas.microsoft.com/office/word/2010/wordprocessingInk" xmlns:wne="http://schemas.microsoft.com/office/word/2006/wordml" xmlns:wps="http://schemas.microsoft.com/office/word/2010/wordprocessingShape" mc:Ignorable="w14 w15 wp14">
-  <w:endnote w:type="separator" w:id="-1">
-    <w:p>
-      <w:pPr>
-        <w:spacing w:after="0" w:line="240" w:lineRule="auto"/>
-      </w:pPr>
-      <w:r>
-        <w:separator/>
-      </w:r>
-    </w:p>
-  </w:endnote>
-  <w:endnote w:type="continuationSeparator" w:id="0">
-    <w:p>
-      <w:pPr>
-        <w:spacing w:after="0" w:line="240" w:lineRule="auto"/>
-      </w:pPr>
-      <w:r>
-        <w:continuationSeparator/>
-      </w:r>
-    </w:p>
-  </w:endnote>
-</w:endnotes>
-</file>
-
 <file path=word/footer1.xml><?xml version="1.0" encoding="utf-8"?>
-<w:ftr xmlns:wpc="http://schemas.microsoft.com/office/word/2010/wordprocessingCanvas" xmlns:mc="http://schemas.openxmlformats.org/markup-compatibility/2006" xmlns:o="urn:schemas-microsoft-com:office:office" xmlns:r="http://schemas.openxmlformats.org/officeDocument/2006/relationships" xmlns:m="http://schemas.openxmlformats.org/officeDocument/2006/math" xmlns:v="urn:schemas-microsoft-com:vml" xmlns:wp14="http://schemas.microsoft.com/office/word/2010/wordprocessingDrawing" xmlns:wp="http://schemas.openxmlformats.org/drawingml/2006/wordprocessingDrawing" xmlns:w10="urn:schemas-microsoft-com:office:word" xmlns:w="http://schemas.openxmlformats.org/wordprocessingml/2006/main" xmlns:w14="http://schemas.microsoft.com/office/word/2010/wordml" xmlns:w15="http://schemas.microsoft.com/office/word/2012/wordml" xmlns:wpg="http://schemas.microsoft.com/office/word/2010/wordprocessingGroup" xmlns:wpi="http://schemas.microsoft.com/office/word/2010/wordprocessingInk" xmlns:wne="http://schemas.microsoft.com/office/word/2006/wordml" xmlns:wps="http://schemas.microsoft.com/office/word/2010/wordprocessingShape" mc:Ignorable="w14 w15 wp14">
+<w:ftr xmlns:wpc="http://schemas.microsoft.com/office/word/2010/wordprocessingCanvas" xmlns:cx="http://schemas.microsoft.com/office/drawing/2014/chartex" xmlns:cx1="http://schemas.microsoft.com/office/drawing/2015/9/8/chartex" xmlns:cx2="http://schemas.microsoft.com/office/drawing/2015/10/21/chartex" xmlns:cx3="http://schemas.microsoft.com/office/drawing/2016/5/9/chartex" xmlns:cx4="http://schemas.microsoft.com/office/drawing/2016/5/10/chartex" xmlns:cx5="http://schemas.microsoft.com/office/drawing/2016/5/11/chartex" xmlns:cx6="http://schemas.microsoft.com/office/drawing/2016/5/12/chartex" xmlns:cx7="http://schemas.microsoft.com/office/drawing/2016/5/13/chartex" xmlns:cx8="http://schemas.microsoft.com/office/drawing/2016/5/14/chartex" xmlns:mc="http://schemas.openxmlformats.org/markup-compatibility/2006" xmlns:aink="http://schemas.microsoft.com/office/drawing/2016/ink" xmlns:am3d="http://schemas.microsoft.com/office/drawing/2017/model3d" xmlns:o="urn:schemas-microsoft-com:office:office" xmlns:r="http://schemas.openxmlformats.org/officeDocument/2006/relationships" xmlns:m="http://schemas.openxmlformats.org/officeDocument/2006/math" xmlns:v="urn:schemas-microsoft-com:vml" xmlns:wp14="http://schemas.microsoft.com/office/word/2010/wordprocessingDrawing" xmlns:wp="http://schemas.openxmlformats.org/drawingml/2006/wordprocessingDrawing" xmlns:w10="urn:schemas-microsoft-com:office:word" xmlns:w="http://schemas.openxmlformats.org/wordprocessingml/2006/main" xmlns:w14="http://schemas.microsoft.com/office/word/2010/wordml" xmlns:w15="http://schemas.microsoft.com/office/word/2012/wordml" xmlns:w16cid="http://schemas.microsoft.com/office/word/2016/wordml/cid" xmlns:w16se="http://schemas.microsoft.com/office/word/2015/wordml/symex" xmlns:wpg="http://schemas.microsoft.com/office/word/2010/wordprocessingGroup" xmlns:wpi="http://schemas.microsoft.com/office/word/2010/wordprocessingInk" xmlns:wne="http://schemas.microsoft.com/office/word/2006/wordml" xmlns:wps="http://schemas.microsoft.com/office/word/2010/wordprocessingShape" mc:Ignorable="w14 w15 w16se w16cid wp14">
   <w:sdt>
     <w:sdtPr>
       <w:id w:val="-441837160"/>
@@ -2643,7 +2823,7 @@
           <w:rPr>
             <w:noProof/>
           </w:rPr>
-          <w:t>4</w:t>
+          <w:t>2</w:t>
         </w:r>
         <w:r>
           <w:rPr>
@@ -2662,54 +2842,29 @@
 </w:ftr>
 </file>
 
-<file path=word/footnotes.xml><?xml version="1.0" encoding="utf-8"?>
-<w:footnotes xmlns:wpc="http://schemas.microsoft.com/office/word/2010/wordprocessingCanvas" xmlns:mc="http://schemas.openxmlformats.org/markup-compatibility/2006" xmlns:o="urn:schemas-microsoft-com:office:office" xmlns:r="http://schemas.openxmlformats.org/officeDocument/2006/relationships" xmlns:m="http://schemas.openxmlformats.org/officeDocument/2006/math" xmlns:v="urn:schemas-microsoft-com:vml" xmlns:wp14="http://schemas.microsoft.com/office/word/2010/wordprocessingDrawing" xmlns:wp="http://schemas.openxmlformats.org/drawingml/2006/wordprocessingDrawing" xmlns:w10="urn:schemas-microsoft-com:office:word" xmlns:w="http://schemas.openxmlformats.org/wordprocessingml/2006/main" xmlns:w14="http://schemas.microsoft.com/office/word/2010/wordml" xmlns:w15="http://schemas.microsoft.com/office/word/2012/wordml" xmlns:wpg="http://schemas.microsoft.com/office/word/2010/wordprocessingGroup" xmlns:wpi="http://schemas.microsoft.com/office/word/2010/wordprocessingInk" xmlns:wne="http://schemas.microsoft.com/office/word/2006/wordml" xmlns:wps="http://schemas.microsoft.com/office/word/2010/wordprocessingShape" mc:Ignorable="w14 w15 wp14">
-  <w:footnote w:type="separator" w:id="-1">
-    <w:p>
-      <w:pPr>
-        <w:spacing w:after="0" w:line="240" w:lineRule="auto"/>
-      </w:pPr>
-      <w:r>
-        <w:separator/>
-      </w:r>
-    </w:p>
-  </w:footnote>
-  <w:footnote w:type="continuationSeparator" w:id="0">
-    <w:p>
-      <w:pPr>
-        <w:spacing w:after="0" w:line="240" w:lineRule="auto"/>
-      </w:pPr>
-      <w:r>
-        <w:continuationSeparator/>
-      </w:r>
-    </w:p>
-  </w:footnote>
-</w:footnotes>
-</file>
-
 <file path=word/styles.xml><?xml version="1.0" encoding="utf-8"?>
-<w:styles xmlns:mc="http://schemas.openxmlformats.org/markup-compatibility/2006" xmlns:r="http://schemas.openxmlformats.org/officeDocument/2006/relationships" xmlns:w="http://schemas.openxmlformats.org/wordprocessingml/2006/main" xmlns:w14="http://schemas.microsoft.com/office/word/2010/wordml" xmlns:w15="http://schemas.microsoft.com/office/word/2012/wordml" mc:Ignorable="w14 w15">
+<w:styles xmlns:mc="http://schemas.openxmlformats.org/markup-compatibility/2006" xmlns:r="http://schemas.openxmlformats.org/officeDocument/2006/relationships" xmlns:w="http://schemas.openxmlformats.org/wordprocessingml/2006/main" xmlns:w14="http://schemas.microsoft.com/office/word/2010/wordml" xmlns:w15="http://schemas.microsoft.com/office/word/2012/wordml" xmlns:w16cid="http://schemas.microsoft.com/office/word/2016/wordml/cid" xmlns:w16se="http://schemas.microsoft.com/office/word/2015/wordml/symex" mc:Ignorable="w14 w15 w16se w16cid">
   <w:docDefaults>
     <w:rPrDefault>
       <w:rPr>
         <w:rFonts w:asciiTheme="minorHAnsi" w:eastAsiaTheme="minorHAnsi" w:hAnsiTheme="minorHAnsi" w:cstheme="minorBidi"/>
         <w:sz w:val="22"/>
         <w:szCs w:val="22"/>
-        <w:lang w:val="en-US" w:eastAsia="en-US" w:bidi="ar-SA"/>
+        <w:lang w:val="el-GR" w:eastAsia="en-US" w:bidi="ar-SA"/>
       </w:rPr>
     </w:rPrDefault>
     <w:pPrDefault>
       <w:pPr>
-        <w:spacing w:after="160" w:line="259" w:lineRule="auto"/>
+        <w:spacing w:after="200" w:line="276" w:lineRule="auto"/>
       </w:pPr>
     </w:pPrDefault>
   </w:docDefaults>
-  <w:latentStyles w:defLockedState="0" w:defUIPriority="99" w:defSemiHidden="0" w:defUnhideWhenUsed="0" w:defQFormat="0" w:count="371">
+  <w:latentStyles w:defLockedState="0" w:defUIPriority="99" w:defSemiHidden="0" w:defUnhideWhenUsed="0" w:defQFormat="0" w:count="375">
     <w:lsdException w:name="Normal" w:uiPriority="0" w:qFormat="1"/>
     <w:lsdException w:name="heading 1" w:uiPriority="9" w:qFormat="1"/>
-    <w:lsdException w:name="heading 2" w:semiHidden="1" w:uiPriority="0" w:unhideWhenUsed="1" w:qFormat="1"/>
-    <w:lsdException w:name="heading 3" w:semiHidden="1" w:uiPriority="0" w:unhideWhenUsed="1" w:qFormat="1"/>
-    <w:lsdException w:name="heading 4" w:semiHidden="1" w:uiPriority="0" w:unhideWhenUsed="1" w:qFormat="1"/>
+    <w:lsdException w:name="heading 2" w:semiHidden="1" w:uiPriority="9" w:unhideWhenUsed="1" w:qFormat="1"/>
+    <w:lsdException w:name="heading 3" w:semiHidden="1" w:uiPriority="9" w:unhideWhenUsed="1" w:qFormat="1"/>
+    <w:lsdException w:name="heading 4" w:semiHidden="1" w:uiPriority="9" w:unhideWhenUsed="1" w:qFormat="1"/>
     <w:lsdException w:name="heading 5" w:semiHidden="1" w:uiPriority="9" w:unhideWhenUsed="1" w:qFormat="1"/>
     <w:lsdException w:name="heading 6" w:semiHidden="1" w:uiPriority="9" w:unhideWhenUsed="1" w:qFormat="1"/>
     <w:lsdException w:name="heading 7" w:semiHidden="1" w:uiPriority="9" w:unhideWhenUsed="1" w:qFormat="1"/>
@@ -2859,7 +3014,7 @@
     <w:lsdException w:name="Table Web 2" w:semiHidden="1" w:unhideWhenUsed="1"/>
     <w:lsdException w:name="Table Web 3" w:semiHidden="1" w:unhideWhenUsed="1"/>
     <w:lsdException w:name="Balloon Text" w:semiHidden="1" w:unhideWhenUsed="1"/>
-    <w:lsdException w:name="Table Grid" w:uiPriority="39"/>
+    <w:lsdException w:name="Table Grid" w:uiPriority="59"/>
     <w:lsdException w:name="Table Theme" w:semiHidden="1" w:unhideWhenUsed="1"/>
     <w:lsdException w:name="Placeholder Text" w:semiHidden="1"/>
     <w:lsdException w:name="No Spacing" w:uiPriority="1" w:qFormat="1"/>
@@ -3076,10 +3231,21 @@
     <w:lsdException w:name="List Table 5 Dark Accent 6" w:uiPriority="50"/>
     <w:lsdException w:name="List Table 6 Colorful Accent 6" w:uiPriority="51"/>
     <w:lsdException w:name="List Table 7 Colorful Accent 6" w:uiPriority="52"/>
+    <w:lsdException w:name="Mention" w:semiHidden="1" w:unhideWhenUsed="1"/>
+    <w:lsdException w:name="Smart Hyperlink" w:semiHidden="1" w:unhideWhenUsed="1"/>
+    <w:lsdException w:name="Hashtag" w:semiHidden="1" w:unhideWhenUsed="1"/>
+    <w:lsdException w:name="Unresolved Mention" w:semiHidden="1" w:unhideWhenUsed="1"/>
   </w:latentStyles>
   <w:style w:type="paragraph" w:default="1" w:styleId="Normal">
     <w:name w:val="Normal"/>
     <w:qFormat/>
+    <w:rsid w:val="00D2148E"/>
+    <w:pPr>
+      <w:spacing w:after="160" w:line="259" w:lineRule="auto"/>
+    </w:pPr>
+    <w:rPr>
+      <w:lang w:val="en-US"/>
+    </w:rPr>
   </w:style>
   <w:style w:type="paragraph" w:styleId="Heading1">
     <w:name w:val="heading 1"/>
@@ -3089,7 +3255,7 @@
     <w:autoRedefine/>
     <w:uiPriority w:val="9"/>
     <w:qFormat/>
-    <w:rsid w:val="0085779F"/>
+    <w:rsid w:val="00D2148E"/>
     <w:pPr>
       <w:keepNext/>
       <w:spacing w:after="0" w:line="240" w:lineRule="auto"/>
@@ -3101,71 +3267,6 @@
       <w:sz w:val="32"/>
       <w:szCs w:val="24"/>
       <w:lang w:val="el-GR"/>
-    </w:rPr>
-  </w:style>
-  <w:style w:type="paragraph" w:styleId="Heading2">
-    <w:name w:val="heading 2"/>
-    <w:basedOn w:val="Normal"/>
-    <w:next w:val="Normal"/>
-    <w:link w:val="Heading2Char"/>
-    <w:autoRedefine/>
-    <w:qFormat/>
-    <w:rsid w:val="00514A24"/>
-    <w:pPr>
-      <w:keepNext/>
-      <w:spacing w:after="0" w:line="240" w:lineRule="auto"/>
-      <w:jc w:val="both"/>
-      <w:outlineLvl w:val="1"/>
-    </w:pPr>
-    <w:rPr>
-      <w:rFonts w:eastAsia="Times New Roman" w:cs="Times New Roman"/>
-      <w:b/>
-      <w:bCs/>
-      <w:sz w:val="28"/>
-      <w:szCs w:val="24"/>
-      <w:lang w:val="el-GR"/>
-    </w:rPr>
-  </w:style>
-  <w:style w:type="paragraph" w:styleId="Heading3">
-    <w:name w:val="heading 3"/>
-    <w:basedOn w:val="Normal"/>
-    <w:next w:val="Normal"/>
-    <w:link w:val="Heading3Char"/>
-    <w:autoRedefine/>
-    <w:unhideWhenUsed/>
-    <w:qFormat/>
-    <w:rsid w:val="00514A24"/>
-    <w:pPr>
-      <w:keepNext/>
-      <w:spacing w:before="240" w:after="60" w:line="240" w:lineRule="auto"/>
-      <w:outlineLvl w:val="2"/>
-    </w:pPr>
-    <w:rPr>
-      <w:b/>
-      <w:bCs/>
-      <w:sz w:val="24"/>
-      <w:szCs w:val="26"/>
-    </w:rPr>
-  </w:style>
-  <w:style w:type="paragraph" w:styleId="Heading4">
-    <w:name w:val="heading 4"/>
-    <w:basedOn w:val="Normal"/>
-    <w:next w:val="Normal"/>
-    <w:link w:val="Heading4Char"/>
-    <w:autoRedefine/>
-    <w:unhideWhenUsed/>
-    <w:qFormat/>
-    <w:rsid w:val="00514A24"/>
-    <w:pPr>
-      <w:keepNext/>
-      <w:spacing w:before="240" w:after="60" w:line="240" w:lineRule="auto"/>
-      <w:outlineLvl w:val="3"/>
-    </w:pPr>
-    <w:rPr>
-      <w:rFonts w:ascii="Calibri" w:hAnsi="Calibri"/>
-      <w:b/>
-      <w:bCs/>
-      <w:szCs w:val="28"/>
     </w:rPr>
   </w:style>
   <w:style w:type="character" w:default="1" w:styleId="DefaultParagraphFont">
@@ -3195,56 +3296,17 @@
     <w:semiHidden/>
     <w:unhideWhenUsed/>
   </w:style>
-  <w:style w:type="character" w:customStyle="1" w:styleId="Heading2Char">
-    <w:name w:val="Heading 2 Char"/>
-    <w:basedOn w:val="DefaultParagraphFont"/>
-    <w:link w:val="Heading2"/>
-    <w:rsid w:val="00514A24"/>
-    <w:rPr>
-      <w:rFonts w:eastAsia="Times New Roman" w:cs="Times New Roman"/>
-      <w:b/>
-      <w:bCs/>
-      <w:sz w:val="28"/>
-      <w:szCs w:val="24"/>
-      <w:lang w:val="el-GR"/>
-    </w:rPr>
-  </w:style>
   <w:style w:type="character" w:customStyle="1" w:styleId="Heading1Char">
     <w:name w:val="Heading 1 Char"/>
     <w:basedOn w:val="DefaultParagraphFont"/>
     <w:link w:val="Heading1"/>
     <w:uiPriority w:val="9"/>
-    <w:rsid w:val="0085779F"/>
+    <w:rsid w:val="00D2148E"/>
     <w:rPr>
       <w:b/>
       <w:bCs/>
       <w:sz w:val="32"/>
       <w:szCs w:val="24"/>
-      <w:lang w:val="el-GR"/>
-    </w:rPr>
-  </w:style>
-  <w:style w:type="character" w:customStyle="1" w:styleId="Heading3Char">
-    <w:name w:val="Heading 3 Char"/>
-    <w:basedOn w:val="DefaultParagraphFont"/>
-    <w:link w:val="Heading3"/>
-    <w:rsid w:val="00514A24"/>
-    <w:rPr>
-      <w:b/>
-      <w:bCs/>
-      <w:sz w:val="24"/>
-      <w:szCs w:val="26"/>
-    </w:rPr>
-  </w:style>
-  <w:style w:type="character" w:customStyle="1" w:styleId="Heading4Char">
-    <w:name w:val="Heading 4 Char"/>
-    <w:basedOn w:val="DefaultParagraphFont"/>
-    <w:link w:val="Heading4"/>
-    <w:rsid w:val="00514A24"/>
-    <w:rPr>
-      <w:rFonts w:ascii="Calibri" w:hAnsi="Calibri"/>
-      <w:b/>
-      <w:bCs/>
-      <w:szCs w:val="28"/>
     </w:rPr>
   </w:style>
   <w:style w:type="paragraph" w:styleId="TOCHeading">
@@ -3254,7 +3316,7 @@
     <w:uiPriority w:val="39"/>
     <w:unhideWhenUsed/>
     <w:qFormat/>
-    <w:rsid w:val="0085779F"/>
+    <w:rsid w:val="00D2148E"/>
     <w:pPr>
       <w:keepLines/>
       <w:spacing w:before="240" w:line="259" w:lineRule="auto"/>
@@ -3264,7 +3326,7 @@
       <w:rFonts w:asciiTheme="majorHAnsi" w:eastAsiaTheme="majorEastAsia" w:hAnsiTheme="majorHAnsi" w:cstheme="majorBidi"/>
       <w:b w:val="0"/>
       <w:bCs w:val="0"/>
-      <w:color w:val="2E74B5" w:themeColor="accent1" w:themeShade="BF"/>
+      <w:color w:val="365F91" w:themeColor="accent1" w:themeShade="BF"/>
       <w:szCs w:val="32"/>
       <w:lang w:val="en-US"/>
     </w:rPr>
@@ -3276,7 +3338,7 @@
     <w:autoRedefine/>
     <w:uiPriority w:val="39"/>
     <w:unhideWhenUsed/>
-    <w:rsid w:val="0085779F"/>
+    <w:rsid w:val="00D2148E"/>
     <w:pPr>
       <w:spacing w:after="100"/>
     </w:pPr>
@@ -3286,33 +3348,11 @@
     <w:basedOn w:val="DefaultParagraphFont"/>
     <w:uiPriority w:val="99"/>
     <w:unhideWhenUsed/>
-    <w:rsid w:val="0085779F"/>
+    <w:rsid w:val="00D2148E"/>
     <w:rPr>
-      <w:color w:val="0563C1" w:themeColor="hyperlink"/>
+      <w:color w:val="0000FF" w:themeColor="hyperlink"/>
       <w:u w:val="single"/>
     </w:rPr>
-  </w:style>
-  <w:style w:type="paragraph" w:styleId="Header">
-    <w:name w:val="header"/>
-    <w:basedOn w:val="Normal"/>
-    <w:link w:val="HeaderChar"/>
-    <w:uiPriority w:val="99"/>
-    <w:unhideWhenUsed/>
-    <w:rsid w:val="004D1731"/>
-    <w:pPr>
-      <w:tabs>
-        <w:tab w:val="center" w:pos="4680"/>
-        <w:tab w:val="right" w:pos="9360"/>
-      </w:tabs>
-      <w:spacing w:after="0" w:line="240" w:lineRule="auto"/>
-    </w:pPr>
-  </w:style>
-  <w:style w:type="character" w:customStyle="1" w:styleId="HeaderChar">
-    <w:name w:val="Header Char"/>
-    <w:basedOn w:val="DefaultParagraphFont"/>
-    <w:link w:val="Header"/>
-    <w:uiPriority w:val="99"/>
-    <w:rsid w:val="004D1731"/>
   </w:style>
   <w:style w:type="paragraph" w:styleId="Footer">
     <w:name w:val="footer"/>
@@ -3320,7 +3360,7 @@
     <w:link w:val="FooterChar"/>
     <w:uiPriority w:val="99"/>
     <w:unhideWhenUsed/>
-    <w:rsid w:val="004D1731"/>
+    <w:rsid w:val="00D2148E"/>
     <w:pPr>
       <w:tabs>
         <w:tab w:val="center" w:pos="4680"/>
@@ -3334,7 +3374,10 @@
     <w:basedOn w:val="DefaultParagraphFont"/>
     <w:link w:val="Footer"/>
     <w:uiPriority w:val="99"/>
-    <w:rsid w:val="004D1731"/>
+    <w:rsid w:val="00D2148E"/>
+    <w:rPr>
+      <w:lang w:val="en-US"/>
+    </w:rPr>
   </w:style>
 </w:styles>
 </file>
@@ -3350,39 +3393,39 @@
         <a:sysClr val="window" lastClr="FFFFFF"/>
       </a:lt1>
       <a:dk2>
-        <a:srgbClr val="44546A"/>
+        <a:srgbClr val="1F497D"/>
       </a:dk2>
       <a:lt2>
-        <a:srgbClr val="E7E6E6"/>
+        <a:srgbClr val="EEECE1"/>
       </a:lt2>
       <a:accent1>
-        <a:srgbClr val="5B9BD5"/>
+        <a:srgbClr val="4F81BD"/>
       </a:accent1>
       <a:accent2>
-        <a:srgbClr val="ED7D31"/>
+        <a:srgbClr val="C0504D"/>
       </a:accent2>
       <a:accent3>
-        <a:srgbClr val="A5A5A5"/>
+        <a:srgbClr val="9BBB59"/>
       </a:accent3>
       <a:accent4>
-        <a:srgbClr val="FFC000"/>
+        <a:srgbClr val="8064A2"/>
       </a:accent4>
       <a:accent5>
-        <a:srgbClr val="4472C4"/>
+        <a:srgbClr val="4BACC6"/>
       </a:accent5>
       <a:accent6>
-        <a:srgbClr val="70AD47"/>
+        <a:srgbClr val="F79646"/>
       </a:accent6>
       <a:hlink>
-        <a:srgbClr val="0563C1"/>
+        <a:srgbClr val="0000FF"/>
       </a:hlink>
       <a:folHlink>
-        <a:srgbClr val="954F72"/>
+        <a:srgbClr val="800080"/>
       </a:folHlink>
     </a:clrScheme>
     <a:fontScheme name="Office">
       <a:majorFont>
-        <a:latin typeface="Calibri Light" panose="020F0302020204030204"/>
+        <a:latin typeface="Cambria"/>
         <a:ea typeface=""/>
         <a:cs typeface=""/>
         <a:font script="Jpan" typeface="ＭＳ ゴシック"/>
@@ -3417,7 +3460,7 @@
         <a:font script="Geor" typeface="Sylfaen"/>
       </a:majorFont>
       <a:minorFont>
-        <a:latin typeface="Calibri" panose="020F0502020204030204"/>
+        <a:latin typeface="Calibri"/>
         <a:ea typeface=""/>
         <a:cs typeface=""/>
         <a:font script="Jpan" typeface="ＭＳ 明朝"/>
@@ -3461,153 +3504,165 @@
           <a:gsLst>
             <a:gs pos="0">
               <a:schemeClr val="phClr">
-                <a:lumMod val="110000"/>
-                <a:satMod val="105000"/>
-                <a:tint val="67000"/>
+                <a:tint val="50000"/>
+                <a:satMod val="300000"/>
               </a:schemeClr>
             </a:gs>
-            <a:gs pos="50000">
+            <a:gs pos="35000">
               <a:schemeClr val="phClr">
-                <a:lumMod val="105000"/>
-                <a:satMod val="103000"/>
-                <a:tint val="73000"/>
+                <a:tint val="37000"/>
+                <a:satMod val="300000"/>
               </a:schemeClr>
             </a:gs>
             <a:gs pos="100000">
               <a:schemeClr val="phClr">
-                <a:lumMod val="105000"/>
-                <a:satMod val="109000"/>
-                <a:tint val="81000"/>
+                <a:tint val="15000"/>
+                <a:satMod val="350000"/>
               </a:schemeClr>
             </a:gs>
           </a:gsLst>
-          <a:lin ang="5400000" scaled="0"/>
+          <a:lin ang="16200000" scaled="1"/>
         </a:gradFill>
         <a:gradFill rotWithShape="1">
           <a:gsLst>
             <a:gs pos="0">
               <a:schemeClr val="phClr">
-                <a:satMod val="103000"/>
-                <a:lumMod val="102000"/>
-                <a:tint val="94000"/>
+                <a:shade val="51000"/>
+                <a:satMod val="130000"/>
               </a:schemeClr>
             </a:gs>
-            <a:gs pos="50000">
+            <a:gs pos="80000">
               <a:schemeClr val="phClr">
-                <a:satMod val="110000"/>
-                <a:lumMod val="100000"/>
-                <a:shade val="100000"/>
+                <a:shade val="93000"/>
+                <a:satMod val="130000"/>
               </a:schemeClr>
             </a:gs>
             <a:gs pos="100000">
               <a:schemeClr val="phClr">
-                <a:lumMod val="99000"/>
-                <a:satMod val="120000"/>
-                <a:shade val="78000"/>
+                <a:shade val="94000"/>
+                <a:satMod val="135000"/>
               </a:schemeClr>
             </a:gs>
           </a:gsLst>
-          <a:lin ang="5400000" scaled="0"/>
+          <a:lin ang="16200000" scaled="0"/>
         </a:gradFill>
       </a:fillStyleLst>
       <a:lnStyleLst>
-        <a:ln w="6350" cap="flat" cmpd="sng" algn="ctr">
+        <a:ln w="9525" cap="flat" cmpd="sng" algn="ctr">
+          <a:solidFill>
+            <a:schemeClr val="phClr">
+              <a:shade val="95000"/>
+              <a:satMod val="105000"/>
+            </a:schemeClr>
+          </a:solidFill>
+          <a:prstDash val="solid"/>
+        </a:ln>
+        <a:ln w="25400" cap="flat" cmpd="sng" algn="ctr">
           <a:solidFill>
             <a:schemeClr val="phClr"/>
           </a:solidFill>
           <a:prstDash val="solid"/>
-          <a:miter lim="800000"/>
         </a:ln>
-        <a:ln w="12700" cap="flat" cmpd="sng" algn="ctr">
+        <a:ln w="38100" cap="flat" cmpd="sng" algn="ctr">
           <a:solidFill>
             <a:schemeClr val="phClr"/>
           </a:solidFill>
           <a:prstDash val="solid"/>
-          <a:miter lim="800000"/>
-        </a:ln>
-        <a:ln w="19050" cap="flat" cmpd="sng" algn="ctr">
-          <a:solidFill>
-            <a:schemeClr val="phClr"/>
-          </a:solidFill>
-          <a:prstDash val="solid"/>
-          <a:miter lim="800000"/>
         </a:ln>
       </a:lnStyleLst>
       <a:effectStyleLst>
         <a:effectStyle>
-          <a:effectLst/>
-        </a:effectStyle>
-        <a:effectStyle>
-          <a:effectLst/>
+          <a:effectLst>
+            <a:outerShdw blurRad="40000" dist="20000" dir="5400000" rotWithShape="0">
+              <a:srgbClr val="000000">
+                <a:alpha val="38000"/>
+              </a:srgbClr>
+            </a:outerShdw>
+          </a:effectLst>
         </a:effectStyle>
         <a:effectStyle>
           <a:effectLst>
-            <a:outerShdw blurRad="57150" dist="19050" dir="5400000" algn="ctr" rotWithShape="0">
+            <a:outerShdw blurRad="40000" dist="23000" dir="5400000" rotWithShape="0">
               <a:srgbClr val="000000">
-                <a:alpha val="63000"/>
+                <a:alpha val="35000"/>
               </a:srgbClr>
             </a:outerShdw>
           </a:effectLst>
+        </a:effectStyle>
+        <a:effectStyle>
+          <a:effectLst>
+            <a:outerShdw blurRad="40000" dist="23000" dir="5400000" rotWithShape="0">
+              <a:srgbClr val="000000">
+                <a:alpha val="35000"/>
+              </a:srgbClr>
+            </a:outerShdw>
+          </a:effectLst>
+          <a:scene3d>
+            <a:camera prst="orthographicFront">
+              <a:rot lat="0" lon="0" rev="0"/>
+            </a:camera>
+            <a:lightRig rig="threePt" dir="t">
+              <a:rot lat="0" lon="0" rev="1200000"/>
+            </a:lightRig>
+          </a:scene3d>
+          <a:sp3d>
+            <a:bevelT w="63500" h="25400"/>
+          </a:sp3d>
         </a:effectStyle>
       </a:effectStyleLst>
       <a:bgFillStyleLst>
         <a:solidFill>
           <a:schemeClr val="phClr"/>
         </a:solidFill>
-        <a:solidFill>
-          <a:schemeClr val="phClr">
-            <a:tint val="95000"/>
-            <a:satMod val="170000"/>
-          </a:schemeClr>
-        </a:solidFill>
         <a:gradFill rotWithShape="1">
           <a:gsLst>
             <a:gs pos="0">
               <a:schemeClr val="phClr">
-                <a:tint val="93000"/>
-                <a:satMod val="150000"/>
-                <a:shade val="98000"/>
-                <a:lumMod val="102000"/>
+                <a:tint val="40000"/>
+                <a:satMod val="350000"/>
               </a:schemeClr>
             </a:gs>
-            <a:gs pos="50000">
+            <a:gs pos="40000">
               <a:schemeClr val="phClr">
-                <a:tint val="98000"/>
-                <a:satMod val="130000"/>
-                <a:shade val="90000"/>
-                <a:lumMod val="103000"/>
+                <a:tint val="45000"/>
+                <a:shade val="99000"/>
+                <a:satMod val="350000"/>
               </a:schemeClr>
             </a:gs>
             <a:gs pos="100000">
               <a:schemeClr val="phClr">
-                <a:shade val="63000"/>
-                <a:satMod val="120000"/>
+                <a:shade val="20000"/>
+                <a:satMod val="255000"/>
               </a:schemeClr>
             </a:gs>
           </a:gsLst>
-          <a:lin ang="5400000" scaled="0"/>
+          <a:path path="circle">
+            <a:fillToRect l="50000" t="-80000" r="50000" b="180000"/>
+          </a:path>
+        </a:gradFill>
+        <a:gradFill rotWithShape="1">
+          <a:gsLst>
+            <a:gs pos="0">
+              <a:schemeClr val="phClr">
+                <a:tint val="80000"/>
+                <a:satMod val="300000"/>
+              </a:schemeClr>
+            </a:gs>
+            <a:gs pos="100000">
+              <a:schemeClr val="phClr">
+                <a:shade val="30000"/>
+                <a:satMod val="200000"/>
+              </a:schemeClr>
+            </a:gs>
+          </a:gsLst>
+          <a:path path="circle">
+            <a:fillToRect l="50000" t="50000" r="50000" b="50000"/>
+          </a:path>
         </a:gradFill>
       </a:bgFillStyleLst>
     </a:fmtScheme>
   </a:themeElements>
   <a:objectDefaults/>
   <a:extraClrSchemeLst/>
-  <a:extLst>
-    <a:ext uri="{05A4C25C-085E-4340-85A3-A5531E510DB2}">
-      <thm15:themeFamily xmlns:thm15="http://schemas.microsoft.com/office/thememl/2012/main" name="Office Theme" id="{62F939B6-93AF-4DB8-9C6B-D6C7DFDC589F}" vid="{4A3C46E8-61CC-4603-A589-7422A47A8E4A}"/>
-    </a:ext>
-  </a:extLst>
 </a:theme>
-</file>
-
-<file path=customXml/item1.xml><?xml version="1.0" encoding="utf-8"?>
-<b:Sources xmlns:b="http://schemas.openxmlformats.org/officeDocument/2006/bibliography" xmlns="http://schemas.openxmlformats.org/officeDocument/2006/bibliography" SelectedStyle="\APASixthEditionOfficeOnline.xsl" StyleName="APA" Version="6"/>
-</file>
-
-<file path=customXml/itemProps1.xml><?xml version="1.0" encoding="utf-8"?>
-<ds:datastoreItem xmlns:ds="http://schemas.openxmlformats.org/officeDocument/2006/customXml" ds:itemID="{A7B9AF2D-351E-4D6E-8716-5DD4FA14D714}">
-  <ds:schemaRefs>
-    <ds:schemaRef ds:uri="http://schemas.openxmlformats.org/officeDocument/2006/bibliography"/>
-  </ds:schemaRefs>
-</ds:datastoreItem>
 </file>